--- a/Documentatie/Project Document.docx
+++ b/Documentatie/Project Document.docx
@@ -20,7 +20,7 @@
     </w:p>
     <w:p>
       <w:r>
-        <w:object w:dxaOrig="14191" w:dyaOrig="10575">
+        <w:object w:dxaOrig="15375" w:dyaOrig="10575">
           <v:shapetype id="_x0000_t75" coordsize="21600,21600" o:spt="75" o:preferrelative="t" path="m@4@5l@4@11@9@11@9@5xe" filled="f" stroked="f">
             <v:stroke joinstyle="miter"/>
             <v:formulas>
@@ -40,112 +40,112 @@
             <v:path o:extrusionok="f" gradientshapeok="t" o:connecttype="rect"/>
             <o:lock v:ext="edit" aspectratio="t"/>
           </v:shapetype>
-          <v:shape id="_x0000_i1025" type="#_x0000_t75" style="width:453.75pt;height:337.6pt" o:ole="">
+          <v:shape id="_x0000_i1026" type="#_x0000_t75" style="width:453.75pt;height:311.75pt" o:ole="">
             <v:imagedata r:id="rId5" o:title=""/>
           </v:shape>
-          <o:OLEObject Type="Embed" ProgID="Visio.Drawing.15" ShapeID="_x0000_i1025" DrawAspect="Content" ObjectID="_1464691558" r:id="rId6"/>
+          <o:OLEObject Type="Embed" ProgID="Visio.Drawing.15" ShapeID="_x0000_i1026" DrawAspect="Content" ObjectID="_1464696458" r:id="rId6"/>
         </w:object>
-      </w:r>
-    </w:p>
-    <w:p>
-      <w:r>
-        <w:t>Ik heb gekozen voor 6</w:t>
-      </w:r>
-      <w:r>
-        <w:t xml:space="preserve"> klassen; Schip, Container, Containertruckingbedrijf, Bestemming</w:t>
-      </w:r>
-      <w:r>
-        <w:t>, Inplanning</w:t>
-      </w:r>
-      <w:r>
-        <w:t xml:space="preserve"> en DatabaseManager. </w:t>
-      </w:r>
-      <w:r>
-        <w:t>De eerste 4 klassen houden informatie over objecten binnen de applicatie. De Inplanning klasse bevat alles dat nodig is om een inplanning te maken. De DatabaseManager klasse zorgt voor alle SQL queries en de database connectie.</w:t>
-      </w:r>
-    </w:p>
-    <w:p>
-      <w:pPr>
-        <w:pStyle w:val="Heading2"/>
-      </w:pPr>
-      <w:r>
-        <w:t>Schip</w:t>
-      </w:r>
-    </w:p>
-    <w:p>
-      <w:r>
-        <w:t>Deze klasse houdt informatie van 1 type schip.</w:t>
-      </w:r>
-    </w:p>
-    <w:p>
-      <w:pPr>
-        <w:pStyle w:val="Heading2"/>
-      </w:pPr>
-      <w:r>
-        <w:t>Container</w:t>
-      </w:r>
-    </w:p>
-    <w:p>
-      <w:r>
-        <w:t>Deze klasse houdt informatie van 1 container.</w:t>
-      </w:r>
-    </w:p>
-    <w:p>
-      <w:pPr>
-        <w:pStyle w:val="Heading2"/>
-      </w:pPr>
-      <w:r>
-        <w:t>Containertruckingbedrijf</w:t>
-      </w:r>
-    </w:p>
-    <w:p>
-      <w:r>
-        <w:t>Deze klasse houdt informatie van 1 klant van CSC.</w:t>
-      </w:r>
-    </w:p>
-    <w:p>
-      <w:pPr>
-        <w:pStyle w:val="Heading2"/>
-      </w:pPr>
-      <w:r>
-        <w:t>Bestemming</w:t>
-      </w:r>
-    </w:p>
-    <w:p>
-      <w:r>
-        <w:t xml:space="preserve">Deze klasse houdt informatie over </w:t>
-      </w:r>
-      <w:r>
-        <w:t>1</w:t>
-      </w:r>
-      <w:r>
-        <w:t xml:space="preserve"> bestemming</w:t>
-      </w:r>
-      <w:r>
-        <w:t>.</w:t>
-      </w:r>
-    </w:p>
-    <w:p>
-      <w:pPr>
-        <w:pStyle w:val="Heading2"/>
-      </w:pPr>
-      <w:r>
-        <w:lastRenderedPageBreak/>
-        <w:t>Inplanning</w:t>
-      </w:r>
-    </w:p>
-    <w:p>
-      <w:r>
-        <w:t>Ik heb ervoor gekozen een 3-dimensionaal array te gebruiken</w:t>
-      </w:r>
-      <w:r>
-        <w:t xml:space="preserve"> om de inplanning in te zetten. Ook staat hier een lijst met de gebruikte containers.</w:t>
       </w:r>
       <w:bookmarkStart w:id="0" w:name="_GoBack"/>
       <w:bookmarkEnd w:id="0"/>
     </w:p>
     <w:p>
       <w:r>
+        <w:t>Ik heb gekozen voor 6</w:t>
+      </w:r>
+      <w:r>
+        <w:t xml:space="preserve"> klassen; Schip, Container, Containertruckingbedrijf, Bestemming</w:t>
+      </w:r>
+      <w:r>
+        <w:t>, Inplanning</w:t>
+      </w:r>
+      <w:r>
+        <w:t xml:space="preserve"> en DatabaseManager. </w:t>
+      </w:r>
+      <w:r>
+        <w:t>De eerste 4 klassen houden informatie over objecten binnen de applicatie. De Inplanning klasse bevat alles dat nodig is om een inplanning te maken. De DatabaseManager klasse zorgt voor alle SQL queries en de database connectie.</w:t>
+      </w:r>
+    </w:p>
+    <w:p>
+      <w:pPr>
+        <w:pStyle w:val="Heading2"/>
+      </w:pPr>
+      <w:r>
+        <w:t>Schip</w:t>
+      </w:r>
+    </w:p>
+    <w:p>
+      <w:r>
+        <w:t>Deze klasse houdt informatie van 1 type schip.</w:t>
+      </w:r>
+    </w:p>
+    <w:p>
+      <w:pPr>
+        <w:pStyle w:val="Heading2"/>
+      </w:pPr>
+      <w:r>
+        <w:t>Container</w:t>
+      </w:r>
+    </w:p>
+    <w:p>
+      <w:r>
+        <w:t>Deze klasse houdt informatie van 1 container.</w:t>
+      </w:r>
+    </w:p>
+    <w:p>
+      <w:pPr>
+        <w:pStyle w:val="Heading2"/>
+      </w:pPr>
+      <w:r>
+        <w:t>Containertruckingbedrijf</w:t>
+      </w:r>
+    </w:p>
+    <w:p>
+      <w:r>
+        <w:t>Deze klasse houdt informatie van 1 klant van CSC.</w:t>
+      </w:r>
+    </w:p>
+    <w:p>
+      <w:pPr>
+        <w:pStyle w:val="Heading2"/>
+      </w:pPr>
+      <w:r>
+        <w:t>Bestemming</w:t>
+      </w:r>
+    </w:p>
+    <w:p>
+      <w:r>
+        <w:t xml:space="preserve">Deze klasse houdt informatie over </w:t>
+      </w:r>
+      <w:r>
+        <w:t>1</w:t>
+      </w:r>
+      <w:r>
+        <w:t xml:space="preserve"> bestemming</w:t>
+      </w:r>
+      <w:r>
+        <w:t>.</w:t>
+      </w:r>
+    </w:p>
+    <w:p>
+      <w:pPr>
+        <w:pStyle w:val="Heading2"/>
+      </w:pPr>
+      <w:r>
+        <w:t>Inplanning</w:t>
+      </w:r>
+    </w:p>
+    <w:p>
+      <w:r>
+        <w:t>Ik heb ervoor gekozen een 3-dimensionaal array te gebruiken</w:t>
+      </w:r>
+      <w:r>
+        <w:t xml:space="preserve"> om de inplanning in te zetten. Ook staat hier een lijst met de gebruikte containers.</w:t>
+      </w:r>
+    </w:p>
+    <w:p>
+      <w:r>
+        <w:lastRenderedPageBreak/>
         <w:t>Disclaimer: In het geval dat dit niet lukt verandert deze klasse.</w:t>
       </w:r>
     </w:p>
@@ -177,10 +177,10 @@
     <w:p>
       <w:r>
         <w:object w:dxaOrig="10081" w:dyaOrig="12120">
-          <v:shape id="_x0000_i1026" type="#_x0000_t75" style="width:453.05pt;height:544.75pt" o:ole="">
+          <v:shape id="_x0000_i1025" type="#_x0000_t75" style="width:453.05pt;height:544.75pt" o:ole="">
             <v:imagedata r:id="rId7" o:title=""/>
           </v:shape>
-          <o:OLEObject Type="Embed" ProgID="Visio.Drawing.15" ShapeID="_x0000_i1026" DrawAspect="Content" ObjectID="_1464691559" r:id="rId8"/>
+          <o:OLEObject Type="Embed" ProgID="Visio.Drawing.15" ShapeID="_x0000_i1025" DrawAspect="Content" ObjectID="_1464696459" r:id="rId8"/>
         </w:object>
       </w:r>
     </w:p>

--- a/Documentatie/Project Document.docx
+++ b/Documentatie/Project Document.docx
@@ -40,14 +40,12 @@
             <v:path o:extrusionok="f" gradientshapeok="t" o:connecttype="rect"/>
             <o:lock v:ext="edit" aspectratio="t"/>
           </v:shapetype>
-          <v:shape id="_x0000_i1026" type="#_x0000_t75" style="width:453.75pt;height:311.75pt" o:ole="">
+          <v:shape id="_x0000_i1025" type="#_x0000_t75" style="width:453.75pt;height:311.75pt" o:ole="">
             <v:imagedata r:id="rId5" o:title=""/>
           </v:shape>
-          <o:OLEObject Type="Embed" ProgID="Visio.Drawing.15" ShapeID="_x0000_i1026" DrawAspect="Content" ObjectID="_1464696458" r:id="rId6"/>
+          <o:OLEObject Type="Embed" ProgID="Visio.Drawing.15" ShapeID="_x0000_i1025" DrawAspect="Content" ObjectID="_1464697937" r:id="rId6"/>
         </w:object>
       </w:r>
-      <w:bookmarkStart w:id="0" w:name="_GoBack"/>
-      <w:bookmarkEnd w:id="0"/>
     </w:p>
     <w:p>
       <w:r>
@@ -176,13 +174,15 @@
     </w:p>
     <w:p>
       <w:r>
-        <w:object w:dxaOrig="10081" w:dyaOrig="12120">
-          <v:shape id="_x0000_i1025" type="#_x0000_t75" style="width:453.05pt;height:544.75pt" o:ole="">
-            <v:imagedata r:id="rId7" o:title=""/>
+        <w:object w:dxaOrig="10366" w:dyaOrig="16531">
+          <v:shape id="_x0000_i1026" type="#_x0000_t75" style="width:438.8pt;height:536.6pt" o:ole="">
+            <v:imagedata r:id="rId7" o:title="" cropbottom="15319f"/>
           </v:shape>
-          <o:OLEObject Type="Embed" ProgID="Visio.Drawing.15" ShapeID="_x0000_i1025" DrawAspect="Content" ObjectID="_1464696459" r:id="rId8"/>
+          <o:OLEObject Type="Embed" ProgID="Visio.Drawing.15" ShapeID="_x0000_i1026" DrawAspect="Content" ObjectID="_1464697938" r:id="rId8"/>
         </w:object>
       </w:r>
+      <w:bookmarkStart w:id="0" w:name="_GoBack"/>
+      <w:bookmarkEnd w:id="0"/>
     </w:p>
     <w:p>
       <w:r>
